--- a/CONG TY MORI/YU MORI_ThayDoiDiaChi/YuMori_Mẫu số 12_DeNghiThayDoi.docx
+++ b/CONG TY MORI/YU MORI_ThayDoiDiaChi/YuMori_Mẫu số 12_DeNghiThayDoi.docx
@@ -66,7 +66,7 @@
                 <w:sz w:val="28"/>
                 <w:szCs w:val="28"/>
               </w:rPr>
-              <w:t>CÔNG TY TNHH PCCC TUẤN PHÁT</w:t>
+              <w:t>CÔNG TY TNHH YU MORI</w:t>
             </w:r>
           </w:p>
         </w:tc>
@@ -270,7 +270,7 @@
                 <w:sz w:val="26"/>
                 <w:szCs w:val="26"/>
               </w:rPr>
-              <w:t xml:space="preserve"> 1</w:t>
+              <w:t xml:space="preserve"> </w:t>
             </w:r>
             <w:r>
               <w:rPr>
@@ -279,7 +279,7 @@
                 <w:sz w:val="26"/>
                 <w:szCs w:val="26"/>
               </w:rPr>
-              <w:t>4</w:t>
+              <w:t>8</w:t>
             </w:r>
             <w:r>
               <w:rPr>
@@ -306,7 +306,16 @@
                 <w:sz w:val="26"/>
                 <w:szCs w:val="26"/>
               </w:rPr>
-              <w:t>10</w:t>
+              <w:t>1</w:t>
+            </w:r>
+            <w:r>
+              <w:rPr>
+                <w:rFonts w:ascii="Times New Roman" w:eastAsia="Times New Roman" w:hAnsi="Times New Roman" w:cs="Times New Roman"/>
+                <w:i/>
+                <w:sz w:val="26"/>
+                <w:szCs w:val="26"/>
+              </w:rPr>
+              <w:t>1</w:t>
             </w:r>
             <w:r>
               <w:rPr>
@@ -1016,7 +1025,7 @@
           <w:sz w:val="28"/>
           <w:szCs w:val="28"/>
         </w:rPr>
-        <w:t>CÔNG TY TNHH PCCC TUẤN PHÁT</w:t>
+        <w:t>CÔNG TY TNHH YU MORI</w:t>
       </w:r>
     </w:p>
     <w:p>
@@ -1047,7 +1056,7 @@
           <w:sz w:val="28"/>
           <w:szCs w:val="28"/>
         </w:rPr>
-        <w:t>0318976918</w:t>
+        <w:t>3702984511</w:t>
       </w:r>
     </w:p>
     <w:p>
@@ -1839,21 +1848,21 @@
               </wp:anchor>
             </w:drawing>
           </mc:Choice>
-          <mc:Fallback xmlns:cx1="http://schemas.microsoft.com/office/drawing/2015/9/8/chartex">
+          <mc:Fallback>
             <w:pict>
               <v:group w14:anchorId="436920A7" id="Group 1" o:spid="_x0000_s1026" style="position:absolute;left:0;text-align:left;margin-left:68.7pt;margin-top:47.7pt;width:128.25pt;height:26.25pt;z-index:251676672;mso-width-relative:margin;mso-height-relative:margin" coordsize="14332,1771" o:gfxdata="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">
                 <v:shapetype id="_x0000_t202" coordsize="21600,21600" o:spt="202" path="m,l,21600r21600,l21600,xe">
                   <v:stroke joinstyle="miter"/>
                   <v:path gradientshapeok="t" o:connecttype="rect"/>
                 </v:shapetype>
-                <v:shape id="Text Box 2" o:spid="_x0000_s1027" type="#_x0000_t202" style="position:absolute;width:2095;height:1771;visibility:visible;mso-wrap-style:square;v-text-anchor:top" o:gfxdata="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">
+                <v:shape id="_x0000_s1027" type="#_x0000_t202" style="position:absolute;width:2095;height:1771;visibility:visible;mso-wrap-style:square;v-text-anchor:top" o:gfxdata="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">
                   <v:textbox>
                     <w:txbxContent>
                       <w:p/>
                     </w:txbxContent>
                   </v:textbox>
                 </v:shape>
-                <v:shape id="Text Box 2" o:spid="_x0000_s1028" type="#_x0000_t202" style="position:absolute;left:12281;width:2051;height:1771;visibility:visible;mso-wrap-style:square;v-text-anchor:top" o:gfxdata="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">
+                <v:shape id="_x0000_s1028" type="#_x0000_t202" style="position:absolute;left:12281;width:2051;height:1771;visibility:visible;mso-wrap-style:square;v-text-anchor:top" o:gfxdata="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">
                   <v:textbox>
                     <w:txbxContent>
                       <w:p>
@@ -2001,18 +2010,7 @@
           <w:sz w:val="28"/>
           <w:szCs w:val="28"/>
         </w:rPr>
-        <w:t>Địa chỉ trụ sở chính sau khi t</w:t>
-      </w:r>
-      <w:bookmarkStart w:id="6" w:name="_GoBack"/>
-      <w:bookmarkEnd w:id="6"/>
-      <w:r>
-        <w:rPr>
-          <w:rFonts w:ascii="Times New Roman" w:eastAsia="Calibri" w:hAnsi="Times New Roman" w:cs="Times New Roman"/>
-          <w:bCs/>
-          <w:sz w:val="28"/>
-          <w:szCs w:val="28"/>
-        </w:rPr>
-        <w:t>hay đổi:</w:t>
+        <w:t>Địa chỉ trụ sở chính sau khi thay đổi:</w:t>
       </w:r>
     </w:p>
     <w:p>
@@ -2048,7 +2046,7 @@
           <w:sz w:val="28"/>
           <w:szCs w:val="28"/>
         </w:rPr>
-        <w:t>Số 109, Đường Số 8, Khu Phố 43</w:t>
+        <w:t>Ô G16.27, Khu Suncasa, VSIP 2A</w:t>
       </w:r>
     </w:p>
     <w:p>
@@ -2075,7 +2073,7 @@
           <w:sz w:val="28"/>
           <w:szCs w:val="28"/>
         </w:rPr>
-        <w:t>phường Linh Xuân</w:t>
+        <w:t>Phường Bình Dương</w:t>
       </w:r>
     </w:p>
     <w:p>
@@ -2134,7 +2132,7 @@
           <w:sz w:val="28"/>
           <w:szCs w:val="28"/>
         </w:rPr>
-        <w:t>0902461512</w:t>
+        <w:t>0907862628</w:t>
       </w:r>
       <w:r>
         <w:rPr>
@@ -2678,11 +2676,7 @@
                 </mc:Choice>
                 <mc:Fallback>
                   <w:pict>
-                    <v:shapetype w14:anchorId="31B341DD" id="_x0000_t202" coordsize="21600,21600" o:spt="202" path="m,l,21600r21600,l21600,xe">
-                      <v:stroke joinstyle="miter"/>
-                      <v:path gradientshapeok="t" o:connecttype="rect"/>
-                    </v:shapetype>
-                    <v:shape id="Text Box 2" o:spid="_x0000_s1030" type="#_x0000_t202" style="position:absolute;left:0;text-align:left;margin-left:11.45pt;margin-top:2.55pt;width:22.9pt;height:17.8pt;z-index:251697152;visibility:visible;mso-wrap-style:square;mso-width-percent:0;mso-height-percent:0;mso-wrap-distance-left:9pt;mso-wrap-distance-top:3.6pt;mso-wrap-distance-right:9pt;mso-wrap-distance-bottom:3.6pt;mso-position-horizontal:absolute;mso-position-horizontal-relative:text;mso-position-vertical:absolute;mso-position-vertical-relative:text;mso-width-percent:0;mso-height-percent:0;mso-width-relative:margin;mso-height-relative:margin;v-text-anchor:top" o:gfxdata="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">
+                    <v:shape w14:anchorId="31B341DD" id="Text Box 2" o:spid="_x0000_s1030" type="#_x0000_t202" style="position:absolute;left:0;text-align:left;margin-left:11.45pt;margin-top:2.55pt;width:22.9pt;height:17.8pt;z-index:251697152;visibility:visible;mso-wrap-style:square;mso-width-percent:0;mso-height-percent:0;mso-wrap-distance-left:9pt;mso-wrap-distance-top:3.6pt;mso-wrap-distance-right:9pt;mso-wrap-distance-bottom:3.6pt;mso-position-horizontal:absolute;mso-position-horizontal-relative:text;mso-position-vertical:absolute;mso-position-vertical-relative:text;mso-width-percent:0;mso-height-percent:0;mso-width-relative:margin;mso-height-relative:margin;v-text-anchor:top" o:gfxdata="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">
                       <v:textbox>
                         <w:txbxContent>
                           <w:p/>
@@ -3376,7 +3370,7 @@
                 <w:szCs w:val="28"/>
                 <w:lang w:eastAsia="zh-CN"/>
               </w:rPr>
-              <w:t>LÊ TÚ TÀI</w:t>
+              <w:t>PHẠM THỊ THIÊN PHÚC</w:t>
             </w:r>
           </w:p>
           <w:p>
@@ -3405,7 +3399,7 @@
                 <w:sz w:val="28"/>
                 <w:szCs w:val="28"/>
               </w:rPr>
-              <w:t>17/05/1985</w:t>
+              <w:t>30/07/1996</w:t>
             </w:r>
           </w:p>
           <w:p>
@@ -3435,8 +3429,10 @@
                 <w:sz w:val="28"/>
                 <w:szCs w:val="28"/>
               </w:rPr>
-              <w:t>Nam</w:t>
-            </w:r>
+              <w:t>Nữ</w:t>
+            </w:r>
+            <w:bookmarkStart w:id="6" w:name="_GoBack"/>
+            <w:bookmarkEnd w:id="6"/>
           </w:p>
           <w:p>
             <w:pPr>
@@ -3467,7 +3463,7 @@
                 <w:szCs w:val="28"/>
                 <w:lang w:eastAsia="zh-CN"/>
               </w:rPr>
-              <w:t>049085021001</w:t>
+              <w:t>080196012306</w:t>
             </w:r>
           </w:p>
           <w:p>
@@ -3498,7 +3494,7 @@
                 <w:szCs w:val="28"/>
                 <w:lang w:eastAsia="zh-CN"/>
               </w:rPr>
-              <w:t>0902461512</w:t>
+              <w:t>0907862628</w:t>
             </w:r>
           </w:p>
         </w:tc>
@@ -3788,15 +3784,7 @@
                 <w:sz w:val="28"/>
                 <w:szCs w:val="28"/>
               </w:rPr>
-              <w:t xml:space="preserve">Số 109, Đường Số 8, Khu Phố </w:t>
-            </w:r>
-            <w:r>
-              <w:rPr>
-                <w:rFonts w:ascii="Times New Roman" w:eastAsia="Calibri" w:hAnsi="Times New Roman" w:cs="Times New Roman"/>
-                <w:sz w:val="28"/>
-                <w:szCs w:val="28"/>
-              </w:rPr>
-              <w:t>43</w:t>
+              <w:t>Ô G16.27, Khu Suncasa, VSIP 2A</w:t>
             </w:r>
           </w:p>
           <w:p>
@@ -3822,7 +3810,7 @@
                 <w:sz w:val="28"/>
                 <w:szCs w:val="28"/>
               </w:rPr>
-              <w:t>phường Linh Xuân</w:t>
+              <w:t>Phường Bình Dương</w:t>
             </w:r>
           </w:p>
           <w:p>
@@ -3902,16 +3890,7 @@
                 <w:szCs w:val="28"/>
                 <w:lang w:eastAsia="zh-CN"/>
               </w:rPr>
-              <w:t>0902461512</w:t>
-            </w:r>
-            <w:r>
-              <w:rPr>
-                <w:rFonts w:ascii="Times New Roman" w:eastAsia="Times New Roman" w:hAnsi="Times New Roman" w:cs="Times New Roman"/>
-                <w:sz w:val="28"/>
-                <w:szCs w:val="28"/>
-                <w:lang w:eastAsia="zh-CN"/>
-              </w:rPr>
-              <w:t xml:space="preserve"> </w:t>
+              <w:t xml:space="preserve">0907862628 </w:t>
             </w:r>
             <w:r>
               <w:rPr>
@@ -4274,9 +4253,9 @@
                           </wp:anchor>
                         </w:drawing>
                       </mc:Choice>
-                      <mc:Fallback xmlns:cx1="http://schemas.microsoft.com/office/drawing/2015/9/8/chartex">
+                      <mc:Fallback>
                         <w:pict>
-                          <v:rect w14:anchorId="705644EB" id="Rectangle 34" o:spid="_x0000_s1029" style="position:absolute;left:0;text-align:left;margin-left:0;margin-top:.45pt;width:22.75pt;height:18.55pt;z-index:251687936;visibility:visible;mso-wrap-style:none;mso-width-percent:0;mso-height-percent:0;mso-wrap-distance-left:9pt;mso-wrap-distance-top:0;mso-wrap-distance-right:9pt;mso-wrap-distance-bottom:0;mso-position-horizontal:center;mso-position-horizontal-relative:margin;mso-position-vertical:absolute;mso-position-vertical-relative:text;mso-width-percent:0;mso-height-percent:0;mso-width-relative:page;mso-height-relative:page;v-text-anchor:middle" o:gfxdata="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" strokeweight=".26mm">
+                          <v:rect w14:anchorId="705644EB" id="Rectangle 34" o:spid="_x0000_s1034" style="position:absolute;left:0;text-align:left;margin-left:0;margin-top:.45pt;width:22.75pt;height:18.55pt;z-index:251687936;visibility:visible;mso-wrap-style:none;mso-width-percent:0;mso-height-percent:0;mso-wrap-distance-left:9pt;mso-wrap-distance-top:0;mso-wrap-distance-right:9pt;mso-wrap-distance-bottom:0;mso-position-horizontal:center;mso-position-horizontal-relative:margin;mso-position-vertical:absolute;mso-position-vertical-relative:text;mso-width-percent:0;mso-height-percent:0;mso-width-relative:page;mso-height-relative:page;v-text-anchor:middle" o:gfxdata="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" strokeweight=".26mm">
                             <v:stroke endcap="square"/>
                             <v:textbox>
                               <w:txbxContent>
@@ -5126,9 +5105,9 @@
                           </wp:anchor>
                         </w:drawing>
                       </mc:Choice>
-                      <mc:Fallback xmlns:cx1="http://schemas.microsoft.com/office/drawing/2015/9/8/chartex">
+                      <mc:Fallback>
                         <w:pict>
-                          <v:rect w14:anchorId="3DE19EEE" id="Rectangle 948" o:spid="_x0000_s1030" style="position:absolute;left:0;text-align:left;margin-left:81.9pt;margin-top:3.55pt;width:20.45pt;height:18.5pt;z-index:251686912;visibility:visible;mso-wrap-style:none;mso-width-percent:0;mso-height-percent:0;mso-wrap-distance-left:9pt;mso-wrap-distance-top:0;mso-wrap-distance-right:9pt;mso-wrap-distance-bottom:0;mso-position-horizontal:absolute;mso-position-horizontal-relative:text;mso-position-vertical:absolute;mso-position-vertical-relative:text;mso-width-percent:0;mso-height-percent:0;mso-width-relative:page;mso-height-relative:page;v-text-anchor:middle" o:gfxdata="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" strokeweight=".26mm">
+                          <v:rect w14:anchorId="3DE19EEE" id="Rectangle 948" o:spid="_x0000_s1035" style="position:absolute;left:0;text-align:left;margin-left:81.9pt;margin-top:3.55pt;width:20.45pt;height:18.5pt;z-index:251686912;visibility:visible;mso-wrap-style:none;mso-width-percent:0;mso-height-percent:0;mso-wrap-distance-left:9pt;mso-wrap-distance-top:0;mso-wrap-distance-right:9pt;mso-wrap-distance-bottom:0;mso-position-horizontal:absolute;mso-position-horizontal-relative:text;mso-position-vertical:absolute;mso-position-vertical-relative:text;mso-width-percent:0;mso-height-percent:0;mso-width-relative:page;mso-height-relative:page;v-text-anchor:middle" o:gfxdata="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" strokeweight=".26mm">
                             <v:stroke endcap="square"/>
                             <v:textbox>
                               <w:txbxContent>
@@ -5404,9 +5383,9 @@
                           </wp:anchor>
                         </w:drawing>
                       </mc:Choice>
-                      <mc:Fallback xmlns:cx1="http://schemas.microsoft.com/office/drawing/2015/9/8/chartex">
+                      <mc:Fallback>
                         <w:pict>
-                          <v:rect w14:anchorId="386645CB" id="Rectangle 93" o:spid="_x0000_s1031" style="position:absolute;left:0;text-align:left;margin-left:10.25pt;margin-top:-.5pt;width:20.45pt;height:18.5pt;z-index:251691008;visibility:visible;mso-wrap-style:none;mso-width-percent:0;mso-height-percent:0;mso-wrap-distance-left:9pt;mso-wrap-distance-top:0;mso-wrap-distance-right:9pt;mso-wrap-distance-bottom:0;mso-position-horizontal:absolute;mso-position-horizontal-relative:text;mso-position-vertical:absolute;mso-position-vertical-relative:text;mso-width-percent:0;mso-height-percent:0;mso-width-relative:page;mso-height-relative:page;v-text-anchor:middle" o:gfxdata="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" strokeweight=".26mm">
+                          <v:rect w14:anchorId="386645CB" id="Rectangle 93" o:spid="_x0000_s1036" style="position:absolute;left:0;text-align:left;margin-left:10.25pt;margin-top:-.5pt;width:20.45pt;height:18.5pt;z-index:251691008;visibility:visible;mso-wrap-style:none;mso-width-percent:0;mso-height-percent:0;mso-wrap-distance-left:9pt;mso-wrap-distance-top:0;mso-wrap-distance-right:9pt;mso-wrap-distance-bottom:0;mso-position-horizontal:absolute;mso-position-horizontal-relative:text;mso-position-vertical:absolute;mso-position-vertical-relative:text;mso-width-percent:0;mso-height-percent:0;mso-width-relative:page;mso-height-relative:page;v-text-anchor:middle" o:gfxdata="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" strokeweight=".26mm">
                             <v:stroke endcap="square"/>
                             <v:textbox>
                               <w:txbxContent>
@@ -5823,6 +5802,7 @@
           <w:noProof/>
           <w:sz w:val="28"/>
           <w:szCs w:val="28"/>
+          <w:vertAlign w:val="superscript"/>
           <w:lang w:val="vi-VN" w:eastAsia="x-none"/>
         </w:rPr>
       </w:pPr>
@@ -5885,6 +5865,171 @@
         </w:rPr>
         <w:footnoteReference w:customMarkFollows="1" w:id="6"/>
         <w:t>1</w:t>
+      </w:r>
+    </w:p>
+    <w:p>
+      <w:pPr>
+        <w:spacing w:before="60" w:after="60" w:line="240" w:lineRule="auto"/>
+        <w:ind w:firstLine="709"/>
+        <w:jc w:val="both"/>
+        <w:rPr>
+          <w:rFonts w:ascii="Times New Roman" w:eastAsia="Times New Roman" w:hAnsi="Times New Roman" w:cs="Times New Roman"/>
+          <w:b/>
+          <w:bCs/>
+          <w:noProof/>
+          <w:sz w:val="28"/>
+          <w:szCs w:val="28"/>
+          <w:vertAlign w:val="superscript"/>
+          <w:lang w:val="vi-VN" w:eastAsia="x-none"/>
+        </w:rPr>
+      </w:pPr>
+    </w:p>
+    <w:p>
+      <w:pPr>
+        <w:pStyle w:val="ListParagraph"/>
+        <w:numPr>
+          <w:ilvl w:val="0"/>
+          <w:numId w:val="5"/>
+        </w:numPr>
+        <w:spacing w:before="60" w:after="60" w:line="240" w:lineRule="auto"/>
+        <w:rPr>
+          <w:rFonts w:ascii="Times New Roman" w:eastAsia="Times New Roman" w:hAnsi="Times New Roman" w:cs="Times New Roman"/>
+          <w:bCs/>
+          <w:noProof/>
+          <w:sz w:val="28"/>
+          <w:szCs w:val="28"/>
+          <w:lang w:val="vi-VN" w:eastAsia="x-none"/>
+        </w:rPr>
+      </w:pPr>
+      <w:r>
+        <w:rPr>
+          <w:rFonts w:ascii="Times New Roman" w:eastAsia="Times New Roman" w:hAnsi="Times New Roman" w:cs="Times New Roman"/>
+          <w:bCs/>
+          <w:noProof/>
+          <w:sz w:val="28"/>
+          <w:szCs w:val="28"/>
+          <w:lang w:eastAsia="x-none"/>
+        </w:rPr>
+        <w:t xml:space="preserve">Địa chỉ của </w:t>
+      </w:r>
+      <w:r>
+        <w:rPr>
+          <w:rFonts w:ascii="Times New Roman" w:eastAsia="Times New Roman" w:hAnsi="Times New Roman" w:cs="Times New Roman"/>
+          <w:bCs/>
+          <w:noProof/>
+          <w:sz w:val="28"/>
+          <w:szCs w:val="28"/>
+          <w:lang w:eastAsia="x-none"/>
+        </w:rPr>
+        <w:t xml:space="preserve">ông/bà </w:t>
+      </w:r>
+      <w:r>
+        <w:rPr>
+          <w:rFonts w:ascii="Times New Roman" w:eastAsia="Times New Roman" w:hAnsi="Times New Roman" w:cs="Times New Roman"/>
+          <w:bCs/>
+          <w:noProof/>
+          <w:sz w:val="28"/>
+          <w:szCs w:val="28"/>
+          <w:lang w:eastAsia="x-none"/>
+        </w:rPr>
+        <w:t xml:space="preserve">PHẠM THỊ THIÊN PHÚC </w:t>
+      </w:r>
+      <w:r>
+        <w:rPr>
+          <w:rFonts w:ascii="Times New Roman" w:eastAsia="Times New Roman" w:hAnsi="Times New Roman" w:cs="Times New Roman"/>
+          <w:bCs/>
+          <w:noProof/>
+          <w:sz w:val="28"/>
+          <w:szCs w:val="28"/>
+          <w:lang w:eastAsia="x-none"/>
+        </w:rPr>
+        <w:t xml:space="preserve">sau </w:t>
+      </w:r>
+      <w:r>
+        <w:rPr>
+          <w:rFonts w:ascii="Times New Roman" w:eastAsia="Times New Roman" w:hAnsi="Times New Roman" w:cs="Times New Roman"/>
+          <w:bCs/>
+          <w:noProof/>
+          <w:sz w:val="28"/>
+          <w:szCs w:val="28"/>
+          <w:lang w:eastAsia="x-none"/>
+        </w:rPr>
+        <w:t>thay đổi do sáp nhập tỉnh thành:</w:t>
+      </w:r>
+      <w:r>
+        <w:rPr>
+          <w:rFonts w:ascii="Times New Roman" w:eastAsia="Times New Roman" w:hAnsi="Times New Roman" w:cs="Times New Roman"/>
+          <w:bCs/>
+          <w:noProof/>
+          <w:sz w:val="28"/>
+          <w:szCs w:val="28"/>
+          <w:lang w:eastAsia="x-none"/>
+        </w:rPr>
+        <w:br/>
+      </w:r>
+      <w:r>
+        <w:rPr>
+          <w:rFonts w:ascii="Times New Roman" w:eastAsia="Times New Roman" w:hAnsi="Times New Roman" w:cs="Times New Roman"/>
+          <w:bCs/>
+          <w:noProof/>
+          <w:sz w:val="28"/>
+          <w:szCs w:val="28"/>
+          <w:lang w:eastAsia="x-none"/>
+        </w:rPr>
+        <w:br/>
+      </w:r>
+      <w:r>
+        <w:rPr>
+          <w:rFonts w:ascii="Times New Roman" w:eastAsia="Times New Roman" w:hAnsi="Times New Roman" w:cs="Times New Roman"/>
+          <w:bCs/>
+          <w:noProof/>
+          <w:sz w:val="28"/>
+          <w:szCs w:val="28"/>
+          <w:lang w:val="vi-VN" w:eastAsia="x-none"/>
+        </w:rPr>
+        <w:t>Địa chỉ thường trú: Ấp 1, Xã Nhựt Tảo, Tỉnh Tây Ninh, Việt Nam</w:t>
+      </w:r>
+    </w:p>
+    <w:p>
+      <w:pPr>
+        <w:pStyle w:val="ListParagraph"/>
+        <w:spacing w:before="60" w:after="60" w:line="240" w:lineRule="auto"/>
+        <w:ind w:left="1429"/>
+        <w:rPr>
+          <w:rFonts w:ascii="Times New Roman" w:eastAsia="Times New Roman" w:hAnsi="Times New Roman" w:cs="Times New Roman"/>
+          <w:bCs/>
+          <w:noProof/>
+          <w:sz w:val="28"/>
+          <w:szCs w:val="28"/>
+          <w:lang w:val="vi-VN" w:eastAsia="x-none"/>
+        </w:rPr>
+      </w:pPr>
+    </w:p>
+    <w:p>
+      <w:pPr>
+        <w:pStyle w:val="ListParagraph"/>
+        <w:spacing w:before="60" w:after="60" w:line="240" w:lineRule="auto"/>
+        <w:ind w:left="1429"/>
+        <w:jc w:val="both"/>
+        <w:rPr>
+          <w:rFonts w:ascii="Times New Roman" w:eastAsia="Times New Roman" w:hAnsi="Times New Roman" w:cs="Times New Roman"/>
+          <w:bCs/>
+          <w:noProof/>
+          <w:sz w:val="28"/>
+          <w:szCs w:val="28"/>
+          <w:lang w:val="vi-VN" w:eastAsia="x-none"/>
+        </w:rPr>
+      </w:pPr>
+      <w:r>
+        <w:rPr>
+          <w:rFonts w:ascii="Times New Roman" w:eastAsia="Times New Roman" w:hAnsi="Times New Roman" w:cs="Times New Roman"/>
+          <w:bCs/>
+          <w:noProof/>
+          <w:sz w:val="28"/>
+          <w:szCs w:val="28"/>
+          <w:lang w:val="vi-VN" w:eastAsia="x-none"/>
+        </w:rPr>
+        <w:t>Địa chỉ liên lạc: Số 87 tổ 24 khu phố 3 Đại lộ bình dương, Phường Thủ Dầu Một, Thành phố Hồ Chí Minh, Việt Nam</w:t>
       </w:r>
     </w:p>
     <w:p>
@@ -6198,9 +6343,9 @@
               </wp:anchor>
             </w:drawing>
           </mc:Choice>
-          <mc:Fallback xmlns:cx1="http://schemas.microsoft.com/office/drawing/2015/9/8/chartex">
+          <mc:Fallback>
             <w:pict>
-              <v:rect w14:anchorId="2B3BC33A" id="Rectangle 577" o:spid="_x0000_s1029" style="position:absolute;left:0;text-align:left;margin-left:7.2pt;margin-top:-.55pt;width:19.05pt;height:16.95pt;z-index:251662336;visibility:visible;mso-wrap-style:square;mso-width-percent:0;mso-height-percent:0;mso-wrap-distance-left:9pt;mso-wrap-distance-top:0;mso-wrap-distance-right:9pt;mso-wrap-distance-bottom:0;mso-position-horizontal:absolute;mso-position-horizontal-relative:text;mso-position-vertical:absolute;mso-position-vertical-relative:text;mso-width-percent:0;mso-height-percent:0;mso-width-relative:page;mso-height-relative:page;v-text-anchor:top" o:gfxdata="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">
+              <v:rect w14:anchorId="2B3BC33A" id="Rectangle 577" o:spid="_x0000_s1037" style="position:absolute;left:0;text-align:left;margin-left:7.2pt;margin-top:-.55pt;width:19.05pt;height:16.95pt;z-index:251662336;visibility:visible;mso-wrap-style:square;mso-width-percent:0;mso-height-percent:0;mso-wrap-distance-left:9pt;mso-wrap-distance-top:0;mso-wrap-distance-right:9pt;mso-wrap-distance-bottom:0;mso-position-horizontal:absolute;mso-position-horizontal-relative:text;mso-position-vertical:absolute;mso-position-vertical-relative:text;mso-width-percent:0;mso-height-percent:0;mso-width-relative:page;mso-height-relative:page;v-text-anchor:top" o:gfxdata="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">
                 <v:textbox>
                   <w:txbxContent>
                     <w:p>
@@ -6676,6 +6821,18 @@
               </w:rPr>
             </w:pPr>
           </w:p>
+          <w:p>
+            <w:pPr>
+              <w:spacing w:after="0" w:line="240" w:lineRule="auto"/>
+              <w:ind w:left="720"/>
+              <w:jc w:val="both"/>
+              <w:rPr>
+                <w:rFonts w:ascii="Times New Roman" w:eastAsia="Times New Roman" w:hAnsi="Times New Roman" w:cs="Times New Roman"/>
+                <w:sz w:val="26"/>
+                <w:szCs w:val="26"/>
+              </w:rPr>
+            </w:pPr>
+          </w:p>
         </w:tc>
       </w:tr>
     </w:tbl>
@@ -6702,19 +6859,7 @@
         <w:tab/>
       </w:r>
       <w:r>
-        <w:tab/>
-      </w:r>
-    </w:p>
-    <w:p>
-      <w:pPr>
-        <w:spacing w:after="0" w:line="240" w:lineRule="auto"/>
-        <w:ind w:left="5040"/>
-      </w:pPr>
-      <w:r>
-        <w:t xml:space="preserve">      </w:t>
-      </w:r>
-      <w:r>
-        <w:t xml:space="preserve">        </w:t>
+        <w:t xml:space="preserve">  </w:t>
       </w:r>
       <w:r>
         <w:t xml:space="preserve"> </w:t>
@@ -6728,7 +6873,7 @@
           <w:sz w:val="26"/>
           <w:szCs w:val="26"/>
         </w:rPr>
-        <w:t>LÊ TÚ TÀI</w:t>
+        <w:t>PHẠM THỊ THIÊN PHÚC</w:t>
       </w:r>
     </w:p>
     <w:sectPr>
@@ -7185,6 +7330,119 @@
     </w:lvl>
   </w:abstractNum>
   <w:abstractNum w:abstractNumId="1" w15:restartNumberingAfterBreak="0">
+    <w:nsid w:val="27DC5FD6"/>
+    <w:multiLevelType w:val="hybridMultilevel"/>
+    <w:tmpl w:val="6D561300"/>
+    <w:lvl w:ilvl="0" w:tplc="04090001">
+      <w:start w:val="1"/>
+      <w:numFmt w:val="bullet"/>
+      <w:lvlText w:val=""/>
+      <w:lvlJc w:val="left"/>
+      <w:pPr>
+        <w:ind w:left="1429" w:hanging="360"/>
+      </w:pPr>
+      <w:rPr>
+        <w:rFonts w:ascii="Symbol" w:hAnsi="Symbol" w:hint="default"/>
+      </w:rPr>
+    </w:lvl>
+    <w:lvl w:ilvl="1" w:tplc="04090003" w:tentative="1">
+      <w:start w:val="1"/>
+      <w:numFmt w:val="bullet"/>
+      <w:lvlText w:val="o"/>
+      <w:lvlJc w:val="left"/>
+      <w:pPr>
+        <w:ind w:left="2149" w:hanging="360"/>
+      </w:pPr>
+      <w:rPr>
+        <w:rFonts w:ascii="Courier New" w:hAnsi="Courier New" w:cs="Courier New" w:hint="default"/>
+      </w:rPr>
+    </w:lvl>
+    <w:lvl w:ilvl="2" w:tplc="04090005" w:tentative="1">
+      <w:start w:val="1"/>
+      <w:numFmt w:val="bullet"/>
+      <w:lvlText w:val=""/>
+      <w:lvlJc w:val="left"/>
+      <w:pPr>
+        <w:ind w:left="2869" w:hanging="360"/>
+      </w:pPr>
+      <w:rPr>
+        <w:rFonts w:ascii="Wingdings" w:hAnsi="Wingdings" w:hint="default"/>
+      </w:rPr>
+    </w:lvl>
+    <w:lvl w:ilvl="3" w:tplc="04090001" w:tentative="1">
+      <w:start w:val="1"/>
+      <w:numFmt w:val="bullet"/>
+      <w:lvlText w:val=""/>
+      <w:lvlJc w:val="left"/>
+      <w:pPr>
+        <w:ind w:left="3589" w:hanging="360"/>
+      </w:pPr>
+      <w:rPr>
+        <w:rFonts w:ascii="Symbol" w:hAnsi="Symbol" w:hint="default"/>
+      </w:rPr>
+    </w:lvl>
+    <w:lvl w:ilvl="4" w:tplc="04090003" w:tentative="1">
+      <w:start w:val="1"/>
+      <w:numFmt w:val="bullet"/>
+      <w:lvlText w:val="o"/>
+      <w:lvlJc w:val="left"/>
+      <w:pPr>
+        <w:ind w:left="4309" w:hanging="360"/>
+      </w:pPr>
+      <w:rPr>
+        <w:rFonts w:ascii="Courier New" w:hAnsi="Courier New" w:cs="Courier New" w:hint="default"/>
+      </w:rPr>
+    </w:lvl>
+    <w:lvl w:ilvl="5" w:tplc="04090005" w:tentative="1">
+      <w:start w:val="1"/>
+      <w:numFmt w:val="bullet"/>
+      <w:lvlText w:val=""/>
+      <w:lvlJc w:val="left"/>
+      <w:pPr>
+        <w:ind w:left="5029" w:hanging="360"/>
+      </w:pPr>
+      <w:rPr>
+        <w:rFonts w:ascii="Wingdings" w:hAnsi="Wingdings" w:hint="default"/>
+      </w:rPr>
+    </w:lvl>
+    <w:lvl w:ilvl="6" w:tplc="04090001" w:tentative="1">
+      <w:start w:val="1"/>
+      <w:numFmt w:val="bullet"/>
+      <w:lvlText w:val=""/>
+      <w:lvlJc w:val="left"/>
+      <w:pPr>
+        <w:ind w:left="5749" w:hanging="360"/>
+      </w:pPr>
+      <w:rPr>
+        <w:rFonts w:ascii="Symbol" w:hAnsi="Symbol" w:hint="default"/>
+      </w:rPr>
+    </w:lvl>
+    <w:lvl w:ilvl="7" w:tplc="04090003" w:tentative="1">
+      <w:start w:val="1"/>
+      <w:numFmt w:val="bullet"/>
+      <w:lvlText w:val="o"/>
+      <w:lvlJc w:val="left"/>
+      <w:pPr>
+        <w:ind w:left="6469" w:hanging="360"/>
+      </w:pPr>
+      <w:rPr>
+        <w:rFonts w:ascii="Courier New" w:hAnsi="Courier New" w:cs="Courier New" w:hint="default"/>
+      </w:rPr>
+    </w:lvl>
+    <w:lvl w:ilvl="8" w:tplc="04090005" w:tentative="1">
+      <w:start w:val="1"/>
+      <w:numFmt w:val="bullet"/>
+      <w:lvlText w:val=""/>
+      <w:lvlJc w:val="left"/>
+      <w:pPr>
+        <w:ind w:left="7189" w:hanging="360"/>
+      </w:pPr>
+      <w:rPr>
+        <w:rFonts w:ascii="Wingdings" w:hAnsi="Wingdings" w:hint="default"/>
+      </w:rPr>
+    </w:lvl>
+  </w:abstractNum>
+  <w:abstractNum w:abstractNumId="2" w15:restartNumberingAfterBreak="0">
     <w:nsid w:val="552E7D1C"/>
     <w:multiLevelType w:val="multilevel"/>
     <w:tmpl w:val="AA749216"/>
@@ -7300,7 +7558,7 @@
       </w:rPr>
     </w:lvl>
   </w:abstractNum>
-  <w:abstractNum w:abstractNumId="2" w15:restartNumberingAfterBreak="0">
+  <w:abstractNum w:abstractNumId="3" w15:restartNumberingAfterBreak="0">
     <w:nsid w:val="5AD55BB2"/>
     <w:multiLevelType w:val="hybridMultilevel"/>
     <w:tmpl w:val="8146C532"/>
@@ -7393,13 +7651,13 @@
     </w:lvl>
   </w:abstractNum>
   <w:num w:numId="1">
+    <w:abstractNumId w:val="3"/>
+  </w:num>
+  <w:num w:numId="2">
     <w:abstractNumId w:val="2"/>
   </w:num>
-  <w:num w:numId="2">
-    <w:abstractNumId w:val="1"/>
-  </w:num>
   <w:num w:numId="3">
-    <w:abstractNumId w:val="1"/>
+    <w:abstractNumId w:val="2"/>
     <w:lvlOverride w:ilvl="0">
       <w:startOverride w:val="1"/>
     </w:lvlOverride>
@@ -7430,6 +7688,9 @@
   </w:num>
   <w:num w:numId="4">
     <w:abstractNumId w:val="0"/>
+  </w:num>
+  <w:num w:numId="5">
+    <w:abstractNumId w:val="1"/>
   </w:num>
 </w:numbering>
 </file>

--- a/CONG TY MORI/YU MORI_ThayDoiDiaChi/YuMori_Mẫu số 12_DeNghiThayDoi.docx
+++ b/CONG TY MORI/YU MORI_ThayDoiDiaChi/YuMori_Mẫu số 12_DeNghiThayDoi.docx
@@ -3431,8 +3431,6 @@
               </w:rPr>
               <w:t>Nữ</w:t>
             </w:r>
-            <w:bookmarkStart w:id="6" w:name="_GoBack"/>
-            <w:bookmarkEnd w:id="6"/>
           </w:p>
           <w:p>
             <w:pPr>
@@ -5796,6 +5794,375 @@
         <w:ind w:firstLine="709"/>
         <w:jc w:val="both"/>
         <w:rPr>
+          <w:rFonts w:ascii="Times New Roman" w:eastAsia="Calibri" w:hAnsi="Times New Roman" w:cs="Times New Roman"/>
+          <w:b/>
+          <w:bCs/>
+          <w:kern w:val="28"/>
+          <w:sz w:val="28"/>
+          <w:szCs w:val="32"/>
+          <w:lang w:eastAsia="x-none"/>
+        </w:rPr>
+      </w:pPr>
+    </w:p>
+    <w:p>
+      <w:pPr>
+        <w:rPr>
+          <w:rFonts w:ascii="Times New Roman" w:eastAsia="Calibri" w:hAnsi="Times New Roman" w:cs="Times New Roman"/>
+          <w:b/>
+          <w:bCs/>
+          <w:kern w:val="28"/>
+          <w:sz w:val="28"/>
+          <w:szCs w:val="32"/>
+          <w:lang w:eastAsia="x-none"/>
+        </w:rPr>
+      </w:pPr>
+      <w:r>
+        <w:rPr>
+          <w:rFonts w:ascii="Times New Roman" w:eastAsia="Calibri" w:hAnsi="Times New Roman" w:cs="Times New Roman"/>
+          <w:b/>
+          <w:bCs/>
+          <w:kern w:val="28"/>
+          <w:sz w:val="28"/>
+          <w:szCs w:val="32"/>
+          <w:lang w:eastAsia="x-none"/>
+        </w:rPr>
+        <w:br w:type="page"/>
+      </w:r>
+    </w:p>
+    <w:p>
+      <w:pPr>
+        <w:spacing w:after="0" w:line="240" w:lineRule="auto"/>
+        <w:ind w:left="-142" w:right="-142"/>
+        <w:jc w:val="center"/>
+        <w:rPr>
+          <w:rFonts w:ascii="Times New Roman" w:eastAsia="Calibri" w:hAnsi="Times New Roman" w:cs="Times New Roman"/>
+          <w:sz w:val="28"/>
+          <w:szCs w:val="28"/>
+        </w:rPr>
+      </w:pPr>
+      <w:r>
+        <w:rPr>
+          <w:rFonts w:ascii="Times New Roman" w:eastAsia="Calibri" w:hAnsi="Times New Roman" w:cs="Times New Roman"/>
+          <w:sz w:val="28"/>
+          <w:szCs w:val="28"/>
+        </w:rPr>
+        <w:lastRenderedPageBreak/>
+        <w:t>THÔNG BÁO THAY ĐỔI THÔNG TIN VỀ CHỦ SỞ HỮU HƯỞNG LỢI CỦA DOANH NGHIỆP/THÔNG BÁO THAY ĐỔI THÔNG TIN ĐỂ XÁC ĐỊNH CHỦ SỞ HỮU HƯỞNG LỢI</w:t>
+      </w:r>
+    </w:p>
+    <w:p>
+      <w:pPr>
+        <w:spacing w:after="0" w:line="240" w:lineRule="auto"/>
+        <w:jc w:val="center"/>
+        <w:rPr>
+          <w:rFonts w:ascii="Times New Roman" w:eastAsia="Calibri" w:hAnsi="Times New Roman" w:cs="Times New Roman"/>
+          <w:sz w:val="28"/>
+          <w:szCs w:val="28"/>
+        </w:rPr>
+      </w:pPr>
+    </w:p>
+    <w:p>
+      <w:pPr>
+        <w:numPr>
+          <w:ilvl w:val="0"/>
+          <w:numId w:val="2"/>
+        </w:numPr>
+        <w:spacing w:before="120" w:after="120" w:line="300" w:lineRule="exact"/>
+        <w:ind w:firstLine="567"/>
+        <w:jc w:val="both"/>
+        <w:rPr>
+          <w:rFonts w:ascii="Times New Roman" w:eastAsia="Calibri" w:hAnsi="Times New Roman" w:cs="Times New Roman"/>
+          <w:sz w:val="28"/>
+          <w:szCs w:val="28"/>
+          <w:lang w:val="vi-VN"/>
+        </w:rPr>
+      </w:pPr>
+      <w:r>
+        <w:rPr>
+          <w:rFonts w:ascii="Times New Roman" w:eastAsia="Calibri" w:hAnsi="Times New Roman" w:cs="Times New Roman"/>
+          <w:sz w:val="28"/>
+          <w:szCs w:val="28"/>
+          <w:lang w:val="vi-VN"/>
+        </w:rPr>
+        <w:t xml:space="preserve">Trường hợp doanh nghiệp có sự thay đổi chủ sở hữu hưởng lợi của doanh nghiệp, tỷ lệ sở hữu đã kê khai với </w:t>
+      </w:r>
+      <w:r>
+        <w:rPr>
+          <w:rFonts w:ascii="Times New Roman" w:eastAsia="Calibri" w:hAnsi="Times New Roman" w:cs="Times New Roman"/>
+          <w:sz w:val="28"/>
+          <w:szCs w:val="28"/>
+        </w:rPr>
+        <w:t>C</w:t>
+      </w:r>
+      <w:r>
+        <w:rPr>
+          <w:rFonts w:ascii="Times New Roman" w:eastAsia="Calibri" w:hAnsi="Times New Roman" w:cs="Times New Roman"/>
+          <w:sz w:val="28"/>
+          <w:szCs w:val="28"/>
+          <w:lang w:val="vi-VN"/>
+        </w:rPr>
+        <w:t>ơ quan đăng ký kinh doanh cấp tỉnh theo quy định tại khoản 1 Điều 52 Nghị định số 168/2025/NĐ-CP</w:t>
+      </w:r>
+      <w:r>
+        <w:rPr>
+          <w:rFonts w:ascii="Times New Roman" w:eastAsia="Calibri" w:hAnsi="Times New Roman" w:cs="Times New Roman"/>
+          <w:sz w:val="28"/>
+          <w:szCs w:val="28"/>
+        </w:rPr>
+        <w:t xml:space="preserve"> (</w:t>
+      </w:r>
+      <w:r>
+        <w:rPr>
+          <w:rFonts w:ascii="Times New Roman" w:eastAsia="Calibri" w:hAnsi="Times New Roman" w:cs="Times New Roman"/>
+          <w:i/>
+          <w:iCs/>
+          <w:sz w:val="28"/>
+          <w:szCs w:val="28"/>
+        </w:rPr>
+        <w:t>kê khai theo Mẫu số 10 Phụ lục I ban hành kèm theo Thông tư này</w:t>
+      </w:r>
+      <w:r>
+        <w:rPr>
+          <w:rFonts w:ascii="Times New Roman" w:eastAsia="Calibri" w:hAnsi="Times New Roman" w:cs="Times New Roman"/>
+          <w:sz w:val="28"/>
+          <w:szCs w:val="28"/>
+        </w:rPr>
+        <w:t>):</w:t>
+      </w:r>
+      <w:r>
+        <w:rPr>
+          <w:rFonts w:ascii="Times New Roman" w:eastAsia="Calibri" w:hAnsi="Times New Roman" w:cs="Times New Roman"/>
+          <w:iCs/>
+          <w:sz w:val="28"/>
+          <w:szCs w:val="28"/>
+          <w:lang w:val="vi-VN"/>
+        </w:rPr>
+        <w:t xml:space="preserve"> </w:t>
+      </w:r>
+      <w:r>
+        <w:rPr>
+          <w:rFonts w:ascii="Times New Roman" w:eastAsia="Calibri" w:hAnsi="Times New Roman" w:cs="Times New Roman"/>
+          <w:iCs/>
+          <w:sz w:val="28"/>
+          <w:szCs w:val="28"/>
+          <w:lang w:val="vi-VN"/>
+        </w:rPr>
+        <w:t>Không có</w:t>
+      </w:r>
+      <w:bookmarkStart w:id="6" w:name="_GoBack"/>
+      <w:bookmarkEnd w:id="6"/>
+      <w:r>
+        <w:rPr>
+          <w:rFonts w:ascii="Times New Roman" w:eastAsia="Calibri" w:hAnsi="Times New Roman" w:cs="Times New Roman"/>
+          <w:iCs/>
+          <w:sz w:val="28"/>
+          <w:szCs w:val="28"/>
+        </w:rPr>
+        <w:t>.</w:t>
+      </w:r>
+    </w:p>
+    <w:p>
+      <w:pPr>
+        <w:numPr>
+          <w:ilvl w:val="0"/>
+          <w:numId w:val="2"/>
+        </w:numPr>
+        <w:spacing w:before="120" w:after="120" w:line="300" w:lineRule="exact"/>
+        <w:ind w:firstLine="567"/>
+        <w:jc w:val="both"/>
+        <w:rPr>
+          <w:rFonts w:ascii="Times New Roman" w:eastAsia="Calibri" w:hAnsi="Times New Roman" w:cs="Times New Roman"/>
+          <w:sz w:val="28"/>
+          <w:szCs w:val="28"/>
+          <w:lang w:val="vi-VN"/>
+        </w:rPr>
+      </w:pPr>
+      <w:r>
+        <w:rPr>
+          <w:rFonts w:ascii="Times New Roman" w:eastAsia="Calibri" w:hAnsi="Times New Roman" w:cs="Times New Roman"/>
+          <w:sz w:val="28"/>
+          <w:szCs w:val="28"/>
+          <w:lang w:val="vi-VN"/>
+        </w:rPr>
+        <w:t>Trường hợp công ty cổ phần có sự thay đổi cổ đông là tổ chức sở hữu từ 25% tổng số cổ phần có quyền biểu quyết trở lên hoặc thay đổi tỷ lệ sở hữu tổng số cổ phần có quyền biểu quyết theo quy định tại khoản 2 Điều 52 Nghị định số 168/2025/NĐ-CP (</w:t>
+      </w:r>
+      <w:r>
+        <w:rPr>
+          <w:rFonts w:ascii="Times New Roman" w:eastAsia="Calibri" w:hAnsi="Times New Roman" w:cs="Times New Roman"/>
+          <w:i/>
+          <w:iCs/>
+          <w:sz w:val="28"/>
+          <w:szCs w:val="28"/>
+          <w:lang w:val="vi-VN"/>
+        </w:rPr>
+        <w:t>kê khai theo Mẫu số 11 Phụ lục I ban hành kèm theo Thông tư này</w:t>
+      </w:r>
+      <w:r>
+        <w:rPr>
+          <w:rFonts w:ascii="Times New Roman" w:eastAsia="Calibri" w:hAnsi="Times New Roman" w:cs="Times New Roman"/>
+          <w:sz w:val="28"/>
+          <w:szCs w:val="28"/>
+          <w:lang w:val="vi-VN"/>
+        </w:rPr>
+        <w:t>):</w:t>
+      </w:r>
+      <w:r>
+        <w:rPr>
+          <w:rFonts w:ascii="Times New Roman" w:eastAsia="Calibri" w:hAnsi="Times New Roman" w:cs="Times New Roman"/>
+          <w:iCs/>
+          <w:sz w:val="28"/>
+          <w:szCs w:val="28"/>
+          <w:lang w:val="vi-VN"/>
+        </w:rPr>
+        <w:t xml:space="preserve"> Không có.</w:t>
+      </w:r>
+    </w:p>
+    <w:p>
+      <w:pPr>
+        <w:numPr>
+          <w:ilvl w:val="0"/>
+          <w:numId w:val="2"/>
+        </w:numPr>
+        <w:spacing w:before="120" w:after="120" w:line="300" w:lineRule="exact"/>
+        <w:ind w:firstLine="567"/>
+        <w:jc w:val="both"/>
+        <w:rPr>
+          <w:rFonts w:ascii="Times New Roman" w:eastAsia="Calibri" w:hAnsi="Times New Roman" w:cs="Times New Roman"/>
+          <w:sz w:val="28"/>
+          <w:szCs w:val="28"/>
+          <w:lang w:val="vi-VN"/>
+        </w:rPr>
+      </w:pPr>
+      <w:r>
+        <w:rPr>
+          <w:rFonts w:ascii="Times New Roman" w:eastAsia="Calibri" w:hAnsi="Times New Roman" w:cs="Times New Roman"/>
+          <w:sz w:val="28"/>
+          <w:szCs w:val="28"/>
+          <w:lang w:val="vi-VN"/>
+        </w:rPr>
+        <w:t>Đối với doanh nghiệp được thành lập trước ngày 01/7/2025, trường hợp doanh nghiệp có thông tin về chủ sở hữu hưởng lợi của doanh nghiệp theo quy định tại khoản 1, khoản 2 Điều 18 Nghị định số 168/2025/NĐ-CP, doanh nghiệp bổ sung thông tin về chủ sở hữu hưởng lợi của doanh nghiệp theo quy định tại khoản 1 Điều 3 Luật số 76/2025/QH15 ngày 17/6/2025 sửa đổi, bổ sung một số điều của Luật Doanh nghiệp (</w:t>
+      </w:r>
+      <w:r>
+        <w:rPr>
+          <w:rFonts w:ascii="Times New Roman" w:eastAsia="Calibri" w:hAnsi="Times New Roman" w:cs="Times New Roman"/>
+          <w:i/>
+          <w:iCs/>
+          <w:sz w:val="28"/>
+          <w:szCs w:val="28"/>
+          <w:lang w:val="vi-VN"/>
+        </w:rPr>
+        <w:t xml:space="preserve">kê khai </w:t>
+      </w:r>
+      <w:r>
+        <w:rPr>
+          <w:rFonts w:ascii="Times New Roman" w:eastAsia="Calibri" w:hAnsi="Times New Roman" w:cs="Times New Roman"/>
+          <w:i/>
+          <w:sz w:val="28"/>
+          <w:szCs w:val="28"/>
+          <w:lang w:val="vi-VN"/>
+        </w:rPr>
+        <w:t>theo Mẫu số 10 Phụ lục I ban hành kèm theo Thông tư này</w:t>
+      </w:r>
+      <w:r>
+        <w:rPr>
+          <w:rFonts w:ascii="Times New Roman" w:eastAsia="Calibri" w:hAnsi="Times New Roman" w:cs="Times New Roman"/>
+          <w:iCs/>
+          <w:sz w:val="28"/>
+          <w:szCs w:val="28"/>
+          <w:lang w:val="vi-VN"/>
+        </w:rPr>
+        <w:t xml:space="preserve">): </w:t>
+      </w:r>
+      <w:r>
+        <w:rPr>
+          <w:rFonts w:ascii="Times New Roman" w:eastAsia="Calibri" w:hAnsi="Times New Roman" w:cs="Times New Roman"/>
+          <w:iCs/>
+          <w:sz w:val="28"/>
+          <w:szCs w:val="28"/>
+        </w:rPr>
+        <w:t>Gửi kèm</w:t>
+      </w:r>
+      <w:r>
+        <w:rPr>
+          <w:rFonts w:ascii="Times New Roman" w:eastAsia="Calibri" w:hAnsi="Times New Roman" w:cs="Times New Roman"/>
+          <w:sz w:val="28"/>
+          <w:szCs w:val="28"/>
+          <w:lang w:val="vi-VN"/>
+        </w:rPr>
+        <w:t>.</w:t>
+      </w:r>
+    </w:p>
+    <w:p>
+      <w:pPr>
+        <w:numPr>
+          <w:ilvl w:val="0"/>
+          <w:numId w:val="2"/>
+        </w:numPr>
+        <w:spacing w:before="360" w:after="0" w:line="312" w:lineRule="auto"/>
+        <w:ind w:firstLine="567"/>
+        <w:jc w:val="both"/>
+        <w:rPr>
+          <w:rFonts w:ascii="Times New Roman" w:eastAsia="Calibri" w:hAnsi="Times New Roman" w:cs="Times New Roman"/>
+          <w:sz w:val="20"/>
+          <w:szCs w:val="20"/>
+          <w:lang w:val="vi-VN"/>
+        </w:rPr>
+      </w:pPr>
+      <w:r>
+        <w:rPr>
+          <w:rFonts w:ascii="Times New Roman" w:eastAsia="Calibri" w:hAnsi="Times New Roman" w:cs="Times New Roman"/>
+          <w:sz w:val="28"/>
+          <w:szCs w:val="28"/>
+          <w:lang w:val="vi-VN"/>
+        </w:rPr>
+        <w:t>Đối với công ty cổ phần được đăng ký thành lập trước ngày 01/7/2025, trường hợp công ty cổ phần có thông tin để xác định chủ sở hữu hưởng lợi của doanh nghiệp theo quy định tại khoản 3 Điều 18 Nghị định số 168/2025/NĐ-CP, công ty cổ phần bổ sung thông tin để xác định chủ sở hữu hưởng lợi của doanh nghiệp theo quy định tại khoản 1 Điều 3 Luật số 76/2025/QH15 ngày 17/6/2025 sửa đổi, bổ sung một số điều của Luật Doanh nghiệp (</w:t>
+      </w:r>
+      <w:r>
+        <w:rPr>
+          <w:rFonts w:ascii="Times New Roman" w:eastAsia="Calibri" w:hAnsi="Times New Roman" w:cs="Times New Roman"/>
+          <w:i/>
+          <w:iCs/>
+          <w:sz w:val="28"/>
+          <w:szCs w:val="28"/>
+          <w:lang w:val="vi-VN"/>
+        </w:rPr>
+        <w:t>kê khai theo Mẫu số 11 Phụ lục I ban hành kèm theo Thông tư này</w:t>
+      </w:r>
+      <w:r>
+        <w:rPr>
+          <w:rFonts w:ascii="Times New Roman" w:eastAsia="Calibri" w:hAnsi="Times New Roman" w:cs="Times New Roman"/>
+          <w:sz w:val="28"/>
+          <w:szCs w:val="28"/>
+          <w:lang w:val="vi-VN"/>
+        </w:rPr>
+        <w:t xml:space="preserve">): </w:t>
+      </w:r>
+      <w:r>
+        <w:rPr>
+          <w:rFonts w:ascii="Times New Roman" w:eastAsia="Calibri" w:hAnsi="Times New Roman" w:cs="Times New Roman"/>
+          <w:iCs/>
+          <w:sz w:val="28"/>
+          <w:szCs w:val="28"/>
+          <w:lang w:val="vi-VN"/>
+        </w:rPr>
+        <w:t>Không có</w:t>
+      </w:r>
+      <w:r>
+        <w:rPr>
+          <w:rFonts w:ascii="Times New Roman" w:eastAsia="Calibri" w:hAnsi="Times New Roman" w:cs="Times New Roman"/>
+          <w:sz w:val="28"/>
+          <w:szCs w:val="28"/>
+          <w:lang w:val="vi-VN"/>
+        </w:rPr>
+        <w:t>.</w:t>
+      </w:r>
+    </w:p>
+    <w:p>
+      <w:pPr>
+        <w:spacing w:before="60" w:after="60" w:line="240" w:lineRule="auto"/>
+        <w:ind w:firstLine="709"/>
+        <w:jc w:val="both"/>
+        <w:rPr>
           <w:rFonts w:ascii="Times New Roman" w:eastAsia="Times New Roman" w:hAnsi="Times New Roman" w:cs="Times New Roman"/>
           <w:b/>
           <w:bCs/>
@@ -5892,6 +6259,7 @@
           <w:numId w:val="5"/>
         </w:numPr>
         <w:spacing w:before="60" w:after="60" w:line="240" w:lineRule="auto"/>
+        <w:jc w:val="both"/>
         <w:rPr>
           <w:rFonts w:ascii="Times New Roman" w:eastAsia="Times New Roman" w:hAnsi="Times New Roman" w:cs="Times New Roman"/>
           <w:bCs/>
@@ -5910,7 +6278,7 @@
           <w:szCs w:val="28"/>
           <w:lang w:eastAsia="x-none"/>
         </w:rPr>
-        <w:t xml:space="preserve">Địa chỉ của </w:t>
+        <w:t>Địa chỉ</w:t>
       </w:r>
       <w:r>
         <w:rPr>
@@ -5921,7 +6289,7 @@
           <w:szCs w:val="28"/>
           <w:lang w:eastAsia="x-none"/>
         </w:rPr>
-        <w:t xml:space="preserve">ông/bà </w:t>
+        <w:t xml:space="preserve"> liên lạc</w:t>
       </w:r>
       <w:r>
         <w:rPr>
@@ -5932,7 +6300,7 @@
           <w:szCs w:val="28"/>
           <w:lang w:eastAsia="x-none"/>
         </w:rPr>
-        <w:t xml:space="preserve">PHẠM THỊ THIÊN PHÚC </w:t>
+        <w:t xml:space="preserve"> của ông/bà PHẠM THỊ THIÊN PHÚC sau thay đổi do sáp nhập tỉnh thành:</w:t>
       </w:r>
       <w:r>
         <w:rPr>
@@ -5941,95 +6309,9 @@
           <w:noProof/>
           <w:sz w:val="28"/>
           <w:szCs w:val="28"/>
-          <w:lang w:eastAsia="x-none"/>
-        </w:rPr>
-        <w:t xml:space="preserve">sau </w:t>
-      </w:r>
-      <w:r>
-        <w:rPr>
-          <w:rFonts w:ascii="Times New Roman" w:eastAsia="Times New Roman" w:hAnsi="Times New Roman" w:cs="Times New Roman"/>
-          <w:bCs/>
-          <w:noProof/>
-          <w:sz w:val="28"/>
-          <w:szCs w:val="28"/>
-          <w:lang w:eastAsia="x-none"/>
-        </w:rPr>
-        <w:t>thay đổi do sáp nhập tỉnh thành:</w:t>
-      </w:r>
-      <w:r>
-        <w:rPr>
-          <w:rFonts w:ascii="Times New Roman" w:eastAsia="Times New Roman" w:hAnsi="Times New Roman" w:cs="Times New Roman"/>
-          <w:bCs/>
-          <w:noProof/>
-          <w:sz w:val="28"/>
-          <w:szCs w:val="28"/>
-          <w:lang w:eastAsia="x-none"/>
-        </w:rPr>
-        <w:br/>
-      </w:r>
-      <w:r>
-        <w:rPr>
-          <w:rFonts w:ascii="Times New Roman" w:eastAsia="Times New Roman" w:hAnsi="Times New Roman" w:cs="Times New Roman"/>
-          <w:bCs/>
-          <w:noProof/>
-          <w:sz w:val="28"/>
-          <w:szCs w:val="28"/>
-          <w:lang w:eastAsia="x-none"/>
-        </w:rPr>
-        <w:br/>
-      </w:r>
-      <w:r>
-        <w:rPr>
-          <w:rFonts w:ascii="Times New Roman" w:eastAsia="Times New Roman" w:hAnsi="Times New Roman" w:cs="Times New Roman"/>
-          <w:bCs/>
-          <w:noProof/>
-          <w:sz w:val="28"/>
-          <w:szCs w:val="28"/>
           <w:lang w:val="vi-VN" w:eastAsia="x-none"/>
         </w:rPr>
-        <w:t>Địa chỉ thường trú: Ấp 1, Xã Nhựt Tảo, Tỉnh Tây Ninh, Việt Nam</w:t>
-      </w:r>
-    </w:p>
-    <w:p>
-      <w:pPr>
-        <w:pStyle w:val="ListParagraph"/>
-        <w:spacing w:before="60" w:after="60" w:line="240" w:lineRule="auto"/>
-        <w:ind w:left="1429"/>
-        <w:rPr>
-          <w:rFonts w:ascii="Times New Roman" w:eastAsia="Times New Roman" w:hAnsi="Times New Roman" w:cs="Times New Roman"/>
-          <w:bCs/>
-          <w:noProof/>
-          <w:sz w:val="28"/>
-          <w:szCs w:val="28"/>
-          <w:lang w:val="vi-VN" w:eastAsia="x-none"/>
-        </w:rPr>
-      </w:pPr>
-    </w:p>
-    <w:p>
-      <w:pPr>
-        <w:pStyle w:val="ListParagraph"/>
-        <w:spacing w:before="60" w:after="60" w:line="240" w:lineRule="auto"/>
-        <w:ind w:left="1429"/>
-        <w:jc w:val="both"/>
-        <w:rPr>
-          <w:rFonts w:ascii="Times New Roman" w:eastAsia="Times New Roman" w:hAnsi="Times New Roman" w:cs="Times New Roman"/>
-          <w:bCs/>
-          <w:noProof/>
-          <w:sz w:val="28"/>
-          <w:szCs w:val="28"/>
-          <w:lang w:val="vi-VN" w:eastAsia="x-none"/>
-        </w:rPr>
-      </w:pPr>
-      <w:r>
-        <w:rPr>
-          <w:rFonts w:ascii="Times New Roman" w:eastAsia="Times New Roman" w:hAnsi="Times New Roman" w:cs="Times New Roman"/>
-          <w:bCs/>
-          <w:noProof/>
-          <w:sz w:val="28"/>
-          <w:szCs w:val="28"/>
-          <w:lang w:val="vi-VN" w:eastAsia="x-none"/>
-        </w:rPr>
-        <w:t>Địa chỉ liên lạc: Số 87 tổ 24 khu phố 3 Đại lộ bình dương, Phường Thủ Dầu Một, Thành phố Hồ Chí Minh, Việt Nam</w:t>
+        <w:t xml:space="preserve"> Số 87 tổ 24 khu phố 3 Đại lộ bình dương, Phường Thủ Dầu Một, Thành phố Hồ Chí Minh, Việt Nam</w:t>
       </w:r>
     </w:p>
     <w:p>

--- a/CONG TY MORI/YU MORI_ThayDoiDiaChi/YuMori_Mẫu số 12_DeNghiThayDoi.docx
+++ b/CONG TY MORI/YU MORI_ThayDoiDiaChi/YuMori_Mẫu số 12_DeNghiThayDoi.docx
@@ -5949,8 +5949,6 @@
         </w:rPr>
         <w:t>Không có</w:t>
       </w:r>
-      <w:bookmarkStart w:id="6" w:name="_GoBack"/>
-      <w:bookmarkEnd w:id="6"/>
       <w:r>
         <w:rPr>
           <w:rFonts w:ascii="Times New Roman" w:eastAsia="Calibri" w:hAnsi="Times New Roman" w:cs="Times New Roman"/>
@@ -6300,8 +6298,10 @@
           <w:szCs w:val="28"/>
           <w:lang w:eastAsia="x-none"/>
         </w:rPr>
-        <w:t xml:space="preserve"> của ông/bà PHẠM THỊ THIÊN PHÚC sau thay đổi do sáp nhập tỉnh thành:</w:t>
-      </w:r>
+        <w:t xml:space="preserve"> của ông/bà PHẠM THỊ THIÊN PHÚC sau thay đổi</w:t>
+      </w:r>
+      <w:bookmarkStart w:id="6" w:name="_GoBack"/>
+      <w:bookmarkEnd w:id="6"/>
       <w:r>
         <w:rPr>
           <w:rFonts w:ascii="Times New Roman" w:eastAsia="Times New Roman" w:hAnsi="Times New Roman" w:cs="Times New Roman"/>
@@ -6309,9 +6309,31 @@
           <w:noProof/>
           <w:sz w:val="28"/>
           <w:szCs w:val="28"/>
+          <w:lang w:eastAsia="x-none"/>
+        </w:rPr>
+        <w:t>:</w:t>
+      </w:r>
+      <w:r>
+        <w:rPr>
+          <w:rFonts w:ascii="Times New Roman" w:eastAsia="Times New Roman" w:hAnsi="Times New Roman" w:cs="Times New Roman"/>
+          <w:bCs/>
+          <w:noProof/>
+          <w:sz w:val="28"/>
+          <w:szCs w:val="28"/>
           <w:lang w:val="vi-VN" w:eastAsia="x-none"/>
         </w:rPr>
-        <w:t xml:space="preserve"> Số 87 tổ 24 khu phố 3 Đại lộ bình dương, Phường Thủ Dầu Một, Thành phố Hồ Chí Minh, Việt Nam</w:t>
+        <w:t xml:space="preserve"> </w:t>
+      </w:r>
+      <w:r>
+        <w:rPr>
+          <w:rFonts w:ascii="Times New Roman" w:eastAsia="Times New Roman" w:hAnsi="Times New Roman" w:cs="Times New Roman"/>
+          <w:bCs/>
+          <w:noProof/>
+          <w:sz w:val="28"/>
+          <w:szCs w:val="28"/>
+          <w:lang w:val="vi-VN" w:eastAsia="x-none"/>
+        </w:rPr>
+        <w:t>Ô G16.27, Khu Suncasa, VSIP 2A, Phường Bình Dương, Thành Phố Hồ Chí Minh, Việt Nam</w:t>
       </w:r>
     </w:p>
     <w:p>
